--- a/Tests/20140228_ACE_ImcompleteExample_Particulier.docx
+++ b/Tests/20140228_ACE_ImcompleteExample_Particulier.docx
@@ -551,7 +551,7 @@
         <w:jc w:val="both"/>
       </w:pPr>
       <w:r>
-        <w:t>Pas de notes.</w:t>
+        <w:t>Hypothèse 1 : Afin de simplifié, je fais l’hypothèse que votre base n’est pas peuplé.</w:t>
       </w:r>
       <w:bookmarkStart w:id="0" w:name="_GoBack"/>
       <w:bookmarkEnd w:id="0"/>
@@ -1316,10 +1316,7 @@
               <w:cnfStyle w:val="000000100000" w:firstRow="0" w:lastRow="0" w:firstColumn="0" w:lastColumn="0" w:oddVBand="0" w:evenVBand="0" w:oddHBand="1" w:evenHBand="0" w:firstRowFirstColumn="0" w:firstRowLastColumn="0" w:lastRowFirstColumn="0" w:lastRowLastColumn="0"/>
             </w:pPr>
             <w:r>
-              <w:t>Créer un abonné sans spécifier</w:t>
-            </w:r>
-            <w:r>
-              <w:t xml:space="preserve"> sa date de naissance.</w:t>
+              <w:t>Créer un abonné sans spécifier sa date de naissance.</w:t>
             </w:r>
           </w:p>
         </w:tc>
@@ -6130,6 +6127,7 @@
     <w:rsid w:val="003F323A"/>
     <w:rsid w:val="003F41C6"/>
     <w:rsid w:val="004A3B34"/>
+    <w:rsid w:val="004B187F"/>
     <w:rsid w:val="00515E96"/>
     <w:rsid w:val="005C3CFA"/>
     <w:rsid w:val="006356F5"/>
@@ -9210,21 +9208,6 @@
 </file>
 
 <file path=customXml/item1.xml><?xml version="1.0" encoding="utf-8"?>
-<p:properties xmlns:p="http://schemas.microsoft.com/office/2006/metadata/properties" xmlns:xsi="http://www.w3.org/2001/XMLSchema-instance" xmlns:pc="http://schemas.microsoft.com/office/infopath/2007/PartnerControls">
-  <documentManagement/>
-</p:properties>
-</file>
-
-<file path=customXml/item2.xml><?xml version="1.0" encoding="utf-8"?>
-<?mso-contentType ?>
-<FormTemplates xmlns="http://schemas.microsoft.com/sharepoint/v3/contenttype/forms">
-  <Display>DocumentLibraryForm</Display>
-  <Edit>DocumentLibraryForm</Edit>
-  <New>DocumentLibraryForm</New>
-</FormTemplates>
-</file>
-
-<file path=customXml/item3.xml><?xml version="1.0" encoding="utf-8"?>
 <ct:contentTypeSchema xmlns:ct="http://schemas.microsoft.com/office/2006/metadata/contentType" xmlns:ma="http://schemas.microsoft.com/office/2006/metadata/properties/metaAttributes" ct:_="" ma:_="" ma:contentTypeName="Document" ma:contentTypeID="0x0101008E22B0D5EAFA72439993CC0831B9BB47" ma:contentTypeVersion="0" ma:contentTypeDescription="Crée un document." ma:contentTypeScope="" ma:versionID="5d82a08a048e1aa35b4398cf6f6a94e2">
   <xsd:schema xmlns:xsd="http://www.w3.org/2001/XMLSchema" xmlns:xs="http://www.w3.org/2001/XMLSchema" xmlns:p="http://schemas.microsoft.com/office/2006/metadata/properties" targetNamespace="http://schemas.microsoft.com/office/2006/metadata/properties" ma:root="true" ma:fieldsID="efe331b061e72866024fe28ebad680d1">
     <xsd:element name="properties">
@@ -9338,28 +9321,26 @@
 </ct:contentTypeSchema>
 </file>
 
+<file path=customXml/item2.xml><?xml version="1.0" encoding="utf-8"?>
+<?mso-contentType ?>
+<FormTemplates xmlns="http://schemas.microsoft.com/sharepoint/v3/contenttype/forms">
+  <Display>DocumentLibraryForm</Display>
+  <Edit>DocumentLibraryForm</Edit>
+  <New>DocumentLibraryForm</New>
+</FormTemplates>
+</file>
+
+<file path=customXml/item3.xml><?xml version="1.0" encoding="utf-8"?>
+<p:properties xmlns:p="http://schemas.microsoft.com/office/2006/metadata/properties" xmlns:xsi="http://www.w3.org/2001/XMLSchema-instance" xmlns:pc="http://schemas.microsoft.com/office/infopath/2007/PartnerControls">
+  <documentManagement/>
+</p:properties>
+</file>
+
 <file path=customXml/item4.xml><?xml version="1.0" encoding="utf-8"?>
 <b:Sources xmlns:b="http://schemas.openxmlformats.org/officeDocument/2006/bibliography" xmlns="http://schemas.openxmlformats.org/officeDocument/2006/bibliography" SelectedStyle="\APA.XSL" StyleName="APA"/>
 </file>
 
 <file path=customXml/itemProps1.xml><?xml version="1.0" encoding="utf-8"?>
-<ds:datastoreItem xmlns:ds="http://schemas.openxmlformats.org/officeDocument/2006/customXml" ds:itemID="{83D0713F-D4D4-4097-A806-B5A9B7884FC6}">
-  <ds:schemaRefs>
-    <ds:schemaRef ds:uri="http://schemas.microsoft.com/office/2006/metadata/properties"/>
-    <ds:schemaRef ds:uri="http://schemas.microsoft.com/office/infopath/2007/PartnerControls"/>
-  </ds:schemaRefs>
-</ds:datastoreItem>
-</file>
-
-<file path=customXml/itemProps2.xml><?xml version="1.0" encoding="utf-8"?>
-<ds:datastoreItem xmlns:ds="http://schemas.openxmlformats.org/officeDocument/2006/customXml" ds:itemID="{D4DD9737-73CF-4B9D-90F3-AEEB6A942EC2}">
-  <ds:schemaRefs>
-    <ds:schemaRef ds:uri="http://schemas.microsoft.com/sharepoint/v3/contenttype/forms"/>
-  </ds:schemaRefs>
-</ds:datastoreItem>
-</file>
-
-<file path=customXml/itemProps3.xml><?xml version="1.0" encoding="utf-8"?>
 <ds:datastoreItem xmlns:ds="http://schemas.openxmlformats.org/officeDocument/2006/customXml" ds:itemID="{03DD831B-2C87-4670-B785-69FFA4DAF2DE}">
   <ds:schemaRefs>
     <ds:schemaRef ds:uri="http://schemas.microsoft.com/office/2006/metadata/contentType"/>
@@ -9375,8 +9356,25 @@
 </ds:datastoreItem>
 </file>
 
+<file path=customXml/itemProps2.xml><?xml version="1.0" encoding="utf-8"?>
+<ds:datastoreItem xmlns:ds="http://schemas.openxmlformats.org/officeDocument/2006/customXml" ds:itemID="{D4DD9737-73CF-4B9D-90F3-AEEB6A942EC2}">
+  <ds:schemaRefs>
+    <ds:schemaRef ds:uri="http://schemas.microsoft.com/sharepoint/v3/contenttype/forms"/>
+  </ds:schemaRefs>
+</ds:datastoreItem>
+</file>
+
+<file path=customXml/itemProps3.xml><?xml version="1.0" encoding="utf-8"?>
+<ds:datastoreItem xmlns:ds="http://schemas.openxmlformats.org/officeDocument/2006/customXml" ds:itemID="{83D0713F-D4D4-4097-A806-B5A9B7884FC6}">
+  <ds:schemaRefs>
+    <ds:schemaRef ds:uri="http://schemas.microsoft.com/office/2006/metadata/properties"/>
+    <ds:schemaRef ds:uri="http://schemas.microsoft.com/office/infopath/2007/PartnerControls"/>
+  </ds:schemaRefs>
+</ds:datastoreItem>
+</file>
+
 <file path=customXml/itemProps4.xml><?xml version="1.0" encoding="utf-8"?>
-<ds:datastoreItem xmlns:ds="http://schemas.openxmlformats.org/officeDocument/2006/customXml" ds:itemID="{3AFB53D1-3580-4724-B677-FBF8704090E2}">
+<ds:datastoreItem xmlns:ds="http://schemas.openxmlformats.org/officeDocument/2006/customXml" ds:itemID="{72C624FB-F10C-42F5-B567-4E1850FB2763}">
   <ds:schemaRefs>
     <ds:schemaRef ds:uri="http://schemas.openxmlformats.org/officeDocument/2006/bibliography"/>
   </ds:schemaRefs>
